--- a/labs/lab03/report/report.docx
+++ b/labs/lab03/report/report.docx
@@ -334,7 +334,7 @@
         <w:pStyle w:val="BodyText"/>
       </w:pPr>
       <w:r>
-        <w:t xml:space="preserve">2 Переходим в каталог с шаблонами отчета по лабораторной №4</w:t>
+        <w:t xml:space="preserve">2 Переходим в каталог с шаблонами отчета по лабораторной №3</w:t>
       </w:r>
     </w:p>
     <w:p>
@@ -476,7 +476,7 @@
         <w:pStyle w:val="BodyText"/>
       </w:pPr>
       <w:r>
-        <w:t xml:space="preserve">4 Заходим в каталог файла, затем в подкаталог лабораторной работы №4 и проверяем на наличие файлов.</w:t>
+        <w:t xml:space="preserve">4 Заходим в каталог файла, затем в подкаталог лабораторной работы №3 и проверяем на наличие файлов.</w:t>
       </w:r>
     </w:p>
     <w:p>
